--- a/Rapport/ANALYSE AU-AU.docx
+++ b/Rapport/ANALYSE AU-AU.docx
@@ -343,7 +343,7 @@
           </w:p>
           <w:p>
             <w:pPr>
-              <w:jc w:val="center"/>
+              <w:jc w:val="both"/>
               <w:cnfStyle w:val="000000100000"/>
             </w:pPr>
             <w:r>
@@ -450,7 +450,7 @@
           </w:p>
           <w:p>
             <w:pPr>
-              <w:jc w:val="center"/>
+              <w:jc w:val="both"/>
               <w:cnfStyle w:val="000000000000"/>
             </w:pPr>
             <w:r>
@@ -497,7 +497,7 @@
           </w:p>
           <w:p>
             <w:pPr>
-              <w:jc w:val="center"/>
+              <w:jc w:val="both"/>
               <w:cnfStyle w:val="000000000000"/>
             </w:pPr>
           </w:p>
@@ -560,7 +560,7 @@
           </w:p>
           <w:p>
             <w:pPr>
-              <w:jc w:val="center"/>
+              <w:jc w:val="both"/>
               <w:cnfStyle w:val="000000100000"/>
             </w:pPr>
             <w:r>
@@ -668,7 +668,7 @@
           </w:p>
           <w:p>
             <w:pPr>
-              <w:jc w:val="center"/>
+              <w:jc w:val="both"/>
               <w:cnfStyle w:val="000000000000"/>
             </w:pPr>
             <w:r>
@@ -781,7 +781,7 @@
           </w:p>
           <w:p>
             <w:pPr>
-              <w:jc w:val="center"/>
+              <w:jc w:val="both"/>
               <w:cnfStyle w:val="000000100000"/>
             </w:pPr>
             <w:r>
@@ -855,6 +855,7 @@
           <w:ilvl w:val="0"/>
           <w:numId w:val="3"/>
         </w:numPr>
+        <w:jc w:val="both"/>
       </w:pPr>
       <w:r>
         <w:rPr>
@@ -912,6 +913,7 @@
           <w:ilvl w:val="0"/>
           <w:numId w:val="3"/>
         </w:numPr>
+        <w:jc w:val="both"/>
         <w:rPr>
           <w:color w:val="00B0F0"/>
         </w:rPr>
@@ -939,6 +941,7 @@
           <w:ilvl w:val="0"/>
           <w:numId w:val="3"/>
         </w:numPr>
+        <w:jc w:val="both"/>
       </w:pPr>
       <w:r>
         <w:rPr>
@@ -996,6 +999,7 @@
           <w:ilvl w:val="0"/>
           <w:numId w:val="3"/>
         </w:numPr>
+        <w:jc w:val="both"/>
       </w:pPr>
       <w:r>
         <w:rPr>
@@ -1023,6 +1027,7 @@
           <w:ilvl w:val="0"/>
           <w:numId w:val="3"/>
         </w:numPr>
+        <w:jc w:val="both"/>
       </w:pPr>
       <w:r>
         <w:rPr>
@@ -1134,7 +1139,7 @@
           </w:tcPr>
           <w:p>
             <w:pPr>
-              <w:jc w:val="center"/>
+              <w:jc w:val="both"/>
               <w:rPr>
                 <w:rFonts w:eastAsia="Times New Roman"/>
                 <w:color w:val="1F497D" w:themeColor="text2"/>
@@ -1164,7 +1169,7 @@
           </w:tcPr>
           <w:p>
             <w:pPr>
-              <w:jc w:val="center"/>
+              <w:jc w:val="both"/>
               <w:cnfStyle w:val="100000000000"/>
               <w:rPr>
                 <w:rFonts w:eastAsia="Times New Roman"/>
@@ -1728,6 +1733,7 @@
     <w:p>
       <w:pPr>
         <w:pStyle w:val="Lgende"/>
+        <w:jc w:val="both"/>
       </w:pPr>
       <w:r>
         <w:t xml:space="preserve">Figure </w:t>
@@ -1747,6 +1753,7 @@
     <w:p>
       <w:pPr>
         <w:ind w:firstLine="708"/>
+        <w:jc w:val="both"/>
       </w:pPr>
       <w:r>
         <w:t xml:space="preserve">En recherchant leurs noms sur internet, nous arrivons à trouver certains de ces auteurs facilement avec leurs coordonnées comme le docteur Ian </w:t>
@@ -1916,6 +1923,15 @@
         <w:t>.</w:t>
       </w:r>
       <w:r>
+        <w:t xml:space="preserve"> Ce croisement permet de détecter les collaboration</w:t>
+      </w:r>
+      <w:r>
+        <w:t>s</w:t>
+      </w:r>
+      <w:r>
+        <w:t xml:space="preserve"> entre les auteurs au fil des périodes.</w:t>
+      </w:r>
+      <w:r>
         <w:t xml:space="preserve"> Par la suite, nous avons réalisé le graphe associé, et lancé une animation semi-paramétrées.</w:t>
       </w:r>
       <w:r>
@@ -1990,6 +2006,9 @@
       </w:r>
     </w:p>
     <w:p>
+      <w:pPr>
+        <w:jc w:val="both"/>
+      </w:pPr>
       <w:r>
         <w:lastRenderedPageBreak/>
         <w:tab/>
@@ -2009,6 +2028,7 @@
           <w:ilvl w:val="0"/>
           <w:numId w:val="4"/>
         </w:numPr>
+        <w:jc w:val="both"/>
       </w:pPr>
       <w:r>
         <w:t>Les auteurs qui se concentrent autour des repères 1 2 et 3 sont des auteurs qui ont disparu du domaine. En effet</w:t>
@@ -2024,6 +2044,7 @@
           <w:ilvl w:val="0"/>
           <w:numId w:val="4"/>
         </w:numPr>
+        <w:jc w:val="both"/>
       </w:pPr>
       <w:r>
         <w:t>Les auteurs autour du repère 4 sont les auteurs émergents : ceux qui ont commencé à publié durant la dernière période.</w:t>
@@ -2036,19 +2057,99 @@
           <w:ilvl w:val="0"/>
           <w:numId w:val="4"/>
         </w:numPr>
+        <w:jc w:val="both"/>
       </w:pPr>
       <w:r>
         <w:t>Les auteurs au centre du graphe sont ceux qui ont publié sur plusieurs périodes.</w:t>
       </w:r>
     </w:p>
-    <w:p/>
-    <w:p/>
-    <w:p/>
-    <w:p/>
-    <w:p/>
-    <w:p/>
-    <w:p/>
-    <w:p/>
+    <w:p>
+      <w:pPr>
+        <w:jc w:val="both"/>
+      </w:pPr>
+    </w:p>
+    <w:p>
+      <w:pPr>
+        <w:ind w:firstLine="708"/>
+        <w:jc w:val="both"/>
+      </w:pPr>
+      <w:r>
+        <w:t>Parmi les auteurs émergents, on distingue plusi</w:t>
+      </w:r>
+      <w:r>
+        <w:t>eurs équipes. Ce sont donc des équipes qui se sont constituées récemment. On distingue également des équipes que nous pouvons qualifier de plus</w:t>
+      </w:r>
+      <w:r>
+        <w:t> « </w:t>
+      </w:r>
+      <w:r>
+        <w:t>solide</w:t>
+      </w:r>
+      <w:r>
+        <w:t> »</w:t>
+      </w:r>
+      <w:r>
+        <w:t xml:space="preserve">. En effet, nous remarquons qu’il existe certaines équipes </w:t>
+      </w:r>
+      <w:r>
+        <w:t>qui collaborent sur les deux dernières périodes ; elles sont donc</w:t>
+      </w:r>
+      <w:r>
+        <w:t xml:space="preserve"> plus susceptibles de perdurer dans le temps.</w:t>
+      </w:r>
+      <w:r>
+        <w:t xml:space="preserve"> Nous avons identifié les membres d’une de ces équipes</w:t>
+      </w:r>
+      <w:r>
+        <w:t xml:space="preserve"> : </w:t>
+      </w:r>
+      <w:r>
+        <w:t>Jack Harvey</w:t>
+      </w:r>
+      <w:r>
+        <w:t xml:space="preserve">, </w:t>
+      </w:r>
+      <w:r>
+        <w:t xml:space="preserve">Rochelle </w:t>
+      </w:r>
+      <w:proofErr w:type="spellStart"/>
+      <w:r>
+        <w:t>Eime</w:t>
+      </w:r>
+      <w:proofErr w:type="spellEnd"/>
+      <w:r>
+        <w:t xml:space="preserve">, </w:t>
+      </w:r>
+      <w:r>
+        <w:t>Warren Payne</w:t>
+      </w:r>
+    </w:p>
+    <w:p>
+      <w:pPr>
+        <w:ind w:firstLine="708"/>
+        <w:jc w:val="both"/>
+      </w:pPr>
+    </w:p>
+    <w:p>
+      <w:pPr>
+        <w:jc w:val="both"/>
+      </w:pPr>
+      <w:r>
+        <w:tab/>
+        <w:t xml:space="preserve">Nous avons ensuite recherché leurs noms sur internet et trouvé leurs profils sur le site </w:t>
+      </w:r>
+      <w:r>
+        <w:t>www.researchgate.net</w:t>
+      </w:r>
+      <w:r>
+        <w:t>.</w:t>
+      </w:r>
+    </w:p>
+    <w:p>
+      <w:pPr>
+        <w:jc w:val="both"/>
+      </w:pPr>
+    </w:p>
     <w:p>
       <w:pPr>
         <w:jc w:val="both"/>
@@ -2060,7 +2161,7 @@
         </w:rPr>
         <w:drawing>
           <wp:inline distT="0" distB="0" distL="0" distR="0">
-            <wp:extent cx="5760720" cy="2687955"/>
+            <wp:extent cx="4057650" cy="1893302"/>
             <wp:effectExtent l="19050" t="0" r="0" b="0"/>
             <wp:docPr id="6" name="Image 5" descr="JackHarvey.PNG"/>
             <wp:cNvGraphicFramePr>
@@ -2082,7 +2183,7 @@
                   <pic:spPr>
                     <a:xfrm>
                       <a:off x="0" y="0"/>
-                      <a:ext cx="5760720" cy="2687955"/>
+                      <a:ext cx="4060528" cy="1894645"/>
                     </a:xfrm>
                     <a:prstGeom prst="rect">
                       <a:avLst/>
@@ -2094,6 +2195,711 @@
           </wp:inline>
         </w:drawing>
       </w:r>
+    </w:p>
+    <w:p>
+      <w:pPr>
+        <w:jc w:val="both"/>
+      </w:pPr>
+      <w:r>
+        <w:drawing>
+          <wp:inline distT="0" distB="0" distL="0" distR="0">
+            <wp:extent cx="4057650" cy="1774327"/>
+            <wp:effectExtent l="19050" t="0" r="0" b="0"/>
+            <wp:docPr id="1" name="Image 10" descr="RochelleEime.PNG"/>
+            <wp:cNvGraphicFramePr>
+              <a:graphicFrameLocks xmlns:a="http://schemas.openxmlformats.org/drawingml/2006/main" noChangeAspect="1"/>
+            </wp:cNvGraphicFramePr>
+            <a:graphic xmlns:a="http://schemas.openxmlformats.org/drawingml/2006/main">
+              <a:graphicData uri="http://schemas.openxmlformats.org/drawingml/2006/picture">
+                <pic:pic xmlns:pic="http://schemas.openxmlformats.org/drawingml/2006/picture">
+                  <pic:nvPicPr>
+                    <pic:cNvPr id="0" name="RochelleEime.PNG"/>
+                    <pic:cNvPicPr/>
+                  </pic:nvPicPr>
+                  <pic:blipFill>
+                    <a:blip r:embed="rId15" cstate="print"/>
+                    <a:stretch>
+                      <a:fillRect/>
+                    </a:stretch>
+                  </pic:blipFill>
+                  <pic:spPr>
+                    <a:xfrm>
+                      <a:off x="0" y="0"/>
+                      <a:ext cx="4064823" cy="1777463"/>
+                    </a:xfrm>
+                    <a:prstGeom prst="rect">
+                      <a:avLst/>
+                    </a:prstGeom>
+                  </pic:spPr>
+                </pic:pic>
+              </a:graphicData>
+            </a:graphic>
+          </wp:inline>
+        </w:drawing>
+      </w:r>
+    </w:p>
+    <w:p>
+      <w:pPr>
+        <w:keepNext/>
+        <w:jc w:val="both"/>
+      </w:pPr>
+      <w:r>
+        <w:drawing>
+          <wp:inline distT="0" distB="0" distL="0" distR="0">
+            <wp:extent cx="4057650" cy="2185818"/>
+            <wp:effectExtent l="19050" t="0" r="0" b="0"/>
+            <wp:docPr id="4" name="Image 19" descr="WarrenPayne.PNG"/>
+            <wp:cNvGraphicFramePr>
+              <a:graphicFrameLocks xmlns:a="http://schemas.openxmlformats.org/drawingml/2006/main" noChangeAspect="1"/>
+            </wp:cNvGraphicFramePr>
+            <a:graphic xmlns:a="http://schemas.openxmlformats.org/drawingml/2006/main">
+              <a:graphicData uri="http://schemas.openxmlformats.org/drawingml/2006/picture">
+                <pic:pic xmlns:pic="http://schemas.openxmlformats.org/drawingml/2006/picture">
+                  <pic:nvPicPr>
+                    <pic:cNvPr id="0" name="WarrenPayne.PNG"/>
+                    <pic:cNvPicPr/>
+                  </pic:nvPicPr>
+                  <pic:blipFill>
+                    <a:blip r:embed="rId16" cstate="print"/>
+                    <a:stretch>
+                      <a:fillRect/>
+                    </a:stretch>
+                  </pic:blipFill>
+                  <pic:spPr>
+                    <a:xfrm>
+                      <a:off x="0" y="0"/>
+                      <a:ext cx="4070780" cy="2192891"/>
+                    </a:xfrm>
+                    <a:prstGeom prst="rect">
+                      <a:avLst/>
+                    </a:prstGeom>
+                  </pic:spPr>
+                </pic:pic>
+              </a:graphicData>
+            </a:graphic>
+          </wp:inline>
+        </w:drawing>
+      </w:r>
+    </w:p>
+    <w:p>
+      <w:pPr>
+        <w:pStyle w:val="Lgende"/>
+        <w:jc w:val="both"/>
+      </w:pPr>
+      <w:r>
+        <w:t xml:space="preserve">Figure </w:t>
+      </w:r>
+      <w:fldSimple w:instr=" SEQ Figure \* ARABIC ">
+        <w:r>
+          <w:rPr>
+            <w:noProof/>
+          </w:rPr>
+          <w:t>5</w:t>
+        </w:r>
+      </w:fldSimple>
+      <w:r>
+        <w:t xml:space="preserve"> : Captures d'écran des profils des membres de l'équipe étudiée sur </w:t>
+      </w:r>
+      <w:r>
+        <w:t>www.researchgate.net</w:t>
+      </w:r>
+    </w:p>
+    <w:p>
+      <w:pPr>
+        <w:jc w:val="both"/>
+      </w:pPr>
+      <w:r>
+        <w:lastRenderedPageBreak/>
+        <w:tab/>
+        <w:t>De plus, n</w:t>
+      </w:r>
+      <w:r>
+        <w:t xml:space="preserve">ous pouvons constater que sur le profil de Jack Harvey, dans la rubrique </w:t>
+      </w:r>
+      <w:r>
+        <w:t>« Top Co-</w:t>
+      </w:r>
+      <w:proofErr w:type="spellStart"/>
+      <w:r>
+        <w:t>authors</w:t>
+      </w:r>
+      <w:proofErr w:type="spellEnd"/>
+      <w:r>
+        <w:t> »</w:t>
+      </w:r>
+      <w:r>
+        <w:t xml:space="preserve"> apparaissent les noms des deux autres membres de l’équipe.</w:t>
+      </w:r>
+    </w:p>
+    <w:p>
+      <w:pPr>
+        <w:jc w:val="both"/>
+      </w:pPr>
+    </w:p>
+    <w:p>
+      <w:pPr>
+        <w:jc w:val="both"/>
+        <w:rPr>
+          <w:u w:val="single"/>
+        </w:rPr>
+      </w:pPr>
+      <w:r>
+        <w:rPr>
+          <w:u w:val="single"/>
+        </w:rPr>
+        <w:t>Trajectoire des auteurs :</w:t>
+      </w:r>
+    </w:p>
+    <w:p>
+      <w:pPr>
+        <w:jc w:val="both"/>
+      </w:pPr>
+    </w:p>
+    <w:p>
+      <w:pPr>
+        <w:jc w:val="both"/>
+      </w:pPr>
+      <w:r>
+        <w:tab/>
+        <w:t>Grâce au logiciel Tetralogie, il est possible de visualiser la trajectoire des auteurs au fil du temps. Cela permet de visualiser les différentes collaborations</w:t>
+      </w:r>
+      <w:r>
+        <w:t xml:space="preserve"> et de détecter les professionnels du domaine ; ce sont ceux qui changent régulièrement d’équipe. En effet, ils acquièrent de l’expérience et des connaissances au fil de leurs collaborations</w:t>
+      </w:r>
+      <w:r>
+        <w:t>.</w:t>
+      </w:r>
+    </w:p>
+    <w:p>
+      <w:pPr>
+        <w:jc w:val="both"/>
+      </w:pPr>
+      <w:r>
+        <w:t>Nous avons donc extrait la plus grande classe connexe du croisement AU-AU-DA, puis nous avons réalisé une AFC. A partir des résultats de cette analyse, nous avons lancé une vue 4D, sur laquelle nous avons fait défiler les axes afin d’obtenir une meil</w:t>
+      </w:r>
+      <w:r>
+        <w:t>leure visualisation des données :</w:t>
+      </w:r>
+    </w:p>
+    <w:p>
+      <w:pPr>
+        <w:jc w:val="both"/>
+      </w:pPr>
+    </w:p>
+    <w:p>
+      <w:pPr>
+        <w:keepNext/>
+      </w:pPr>
+      <w:r>
+        <w:drawing>
+          <wp:inline distT="0" distB="0" distL="0" distR="0">
+            <wp:extent cx="4488524" cy="3181350"/>
+            <wp:effectExtent l="19050" t="0" r="7276" b="0"/>
+            <wp:docPr id="5" name="Image 16" descr="traj_auteurs2.PNG"/>
+            <wp:cNvGraphicFramePr>
+              <a:graphicFrameLocks xmlns:a="http://schemas.openxmlformats.org/drawingml/2006/main" noChangeAspect="1"/>
+            </wp:cNvGraphicFramePr>
+            <a:graphic xmlns:a="http://schemas.openxmlformats.org/drawingml/2006/main">
+              <a:graphicData uri="http://schemas.openxmlformats.org/drawingml/2006/picture">
+                <pic:pic xmlns:pic="http://schemas.openxmlformats.org/drawingml/2006/picture">
+                  <pic:nvPicPr>
+                    <pic:cNvPr id="0" name="traj_auteurs2.PNG"/>
+                    <pic:cNvPicPr/>
+                  </pic:nvPicPr>
+                  <pic:blipFill>
+                    <a:blip r:embed="rId17" cstate="print"/>
+                    <a:stretch>
+                      <a:fillRect/>
+                    </a:stretch>
+                  </pic:blipFill>
+                  <pic:spPr>
+                    <a:xfrm>
+                      <a:off x="0" y="0"/>
+                      <a:ext cx="4487040" cy="3180298"/>
+                    </a:xfrm>
+                    <a:prstGeom prst="rect">
+                      <a:avLst/>
+                    </a:prstGeom>
+                  </pic:spPr>
+                </pic:pic>
+              </a:graphicData>
+            </a:graphic>
+          </wp:inline>
+        </w:drawing>
+      </w:r>
+    </w:p>
+    <w:p>
+      <w:pPr>
+        <w:pStyle w:val="Lgende"/>
+      </w:pPr>
+      <w:r>
+        <w:t xml:space="preserve">Figure </w:t>
+      </w:r>
+      <w:fldSimple w:instr=" SEQ Figure \* ARABIC ">
+        <w:r>
+          <w:rPr>
+            <w:noProof/>
+          </w:rPr>
+          <w:t>6</w:t>
+        </w:r>
+      </w:fldSimple>
+      <w:r>
+        <w:t xml:space="preserve"> : Vue 4D à partir de l'AFC.</w:t>
+      </w:r>
+    </w:p>
+    <w:p/>
+    <w:p>
+      <w:pPr>
+        <w:ind w:firstLine="708"/>
+        <w:jc w:val="both"/>
+      </w:pPr>
+      <w:r>
+        <w:rPr>
+          <w:noProof/>
+        </w:rPr>
+        <w:pict>
+          <v:shapetype id="_x0000_t202" coordsize="21600,21600" o:spt="202" path="m,l,21600r21600,l21600,xe">
+            <v:stroke joinstyle="miter"/>
+            <v:path gradientshapeok="t" o:connecttype="rect"/>
+          </v:shapetype>
+          <v:shape id="_x0000_s1027" type="#_x0000_t202" style="position:absolute;left:0;text-align:left;margin-left:240.4pt;margin-top:226.7pt;width:253.5pt;height:.05pt;z-index:251663360" stroked="f">
+            <v:textbox style="mso-fit-shape-to-text:t" inset="0,0,0,0">
+              <w:txbxContent>
+                <w:p>
+                  <w:pPr>
+                    <w:pStyle w:val="Lgende"/>
+                    <w:rPr>
+                      <w:noProof/>
+                      <w:sz w:val="20"/>
+                      <w:szCs w:val="20"/>
+                    </w:rPr>
+                  </w:pPr>
+                  <w:r>
+                    <w:t xml:space="preserve">Figure 8 : Trajectoire de </w:t>
+                  </w:r>
+                  <w:proofErr w:type="spellStart"/>
+                  <w:r>
+                    <w:t>Stephanie</w:t>
+                  </w:r>
+                  <w:proofErr w:type="spellEnd"/>
+                  <w:r>
+                    <w:t xml:space="preserve"> </w:t>
+                  </w:r>
+                  <w:proofErr w:type="spellStart"/>
+                  <w:r>
+                    <w:t>Hanrahan</w:t>
+                  </w:r>
+                  <w:proofErr w:type="spellEnd"/>
+                  <w:r>
+                    <w:t xml:space="preserve"> sur la vue 4D.</w:t>
+                  </w:r>
+                </w:p>
+              </w:txbxContent>
+            </v:textbox>
+            <w10:wrap type="square"/>
+          </v:shape>
+        </w:pict>
+      </w:r>
+      <w:r>
+        <w:rPr>
+          <w:noProof/>
+          <w:lang w:eastAsia="fr-FR"/>
+        </w:rPr>
+        <w:drawing>
+          <wp:anchor distT="0" distB="0" distL="114300" distR="114300" simplePos="0" relativeHeight="251659264" behindDoc="0" locked="0" layoutInCell="1" allowOverlap="1">
+            <wp:simplePos x="0" y="0"/>
+            <wp:positionH relativeFrom="column">
+              <wp:posOffset>3053080</wp:posOffset>
+            </wp:positionH>
+            <wp:positionV relativeFrom="paragraph">
+              <wp:posOffset>602615</wp:posOffset>
+            </wp:positionV>
+            <wp:extent cx="3219450" cy="2219325"/>
+            <wp:effectExtent l="19050" t="0" r="0" b="0"/>
+            <wp:wrapSquare wrapText="bothSides"/>
+            <wp:docPr id="10" name="Image 18" descr="traj_auteurs2_Hanraha.PNG"/>
+            <wp:cNvGraphicFramePr>
+              <a:graphicFrameLocks xmlns:a="http://schemas.openxmlformats.org/drawingml/2006/main" noChangeAspect="1"/>
+            </wp:cNvGraphicFramePr>
+            <a:graphic xmlns:a="http://schemas.openxmlformats.org/drawingml/2006/main">
+              <a:graphicData uri="http://schemas.openxmlformats.org/drawingml/2006/picture">
+                <pic:pic xmlns:pic="http://schemas.openxmlformats.org/drawingml/2006/picture">
+                  <pic:nvPicPr>
+                    <pic:cNvPr id="0" name="traj_auteurs2_Hanraha.PNG"/>
+                    <pic:cNvPicPr/>
+                  </pic:nvPicPr>
+                  <pic:blipFill>
+                    <a:blip r:embed="rId18" cstate="print"/>
+                    <a:stretch>
+                      <a:fillRect/>
+                    </a:stretch>
+                  </pic:blipFill>
+                  <pic:spPr>
+                    <a:xfrm>
+                      <a:off x="0" y="0"/>
+                      <a:ext cx="3219450" cy="2219325"/>
+                    </a:xfrm>
+                    <a:prstGeom prst="rect">
+                      <a:avLst/>
+                    </a:prstGeom>
+                  </pic:spPr>
+                </pic:pic>
+              </a:graphicData>
+            </a:graphic>
+          </wp:anchor>
+        </w:drawing>
+      </w:r>
+      <w:r>
+        <w:rPr>
+          <w:noProof/>
+        </w:rPr>
+        <w:pict>
+          <v:shape id="_x0000_s1026" type="#_x0000_t202" style="position:absolute;left:0;text-align:left;margin-left:-34.1pt;margin-top:226.7pt;width:267pt;height:.05pt;z-index:251661312;mso-position-horizontal-relative:text;mso-position-vertical-relative:text" stroked="f">
+            <v:textbox style="mso-fit-shape-to-text:t" inset="0,0,0,0">
+              <w:txbxContent>
+                <w:p>
+                  <w:pPr>
+                    <w:pStyle w:val="Lgende"/>
+                    <w:rPr>
+                      <w:noProof/>
+                      <w:sz w:val="20"/>
+                      <w:szCs w:val="20"/>
+                    </w:rPr>
+                  </w:pPr>
+                  <w:r>
+                    <w:t xml:space="preserve">Figure </w:t>
+                  </w:r>
+                  <w:r>
+                    <w:t>7</w:t>
+                  </w:r>
+                  <w:r>
+                    <w:t xml:space="preserve"> : Trajectoires </w:t>
+                  </w:r>
+                  <w:r>
+                    <w:t>de Robert</w:t>
+                  </w:r>
+                  <w:r>
+                    <w:t xml:space="preserve"> Grove sur la vue 4D.</w:t>
+                  </w:r>
+                </w:p>
+              </w:txbxContent>
+            </v:textbox>
+            <w10:wrap type="square"/>
+          </v:shape>
+        </w:pict>
+      </w:r>
+      <w:r>
+        <w:rPr>
+          <w:noProof/>
+          <w:lang w:eastAsia="fr-FR"/>
+        </w:rPr>
+        <w:drawing>
+          <wp:anchor distT="0" distB="0" distL="114300" distR="114300" simplePos="0" relativeHeight="251658240" behindDoc="0" locked="0" layoutInCell="1" allowOverlap="1">
+            <wp:simplePos x="0" y="0"/>
+            <wp:positionH relativeFrom="column">
+              <wp:posOffset>-433070</wp:posOffset>
+            </wp:positionH>
+            <wp:positionV relativeFrom="paragraph">
+              <wp:posOffset>602615</wp:posOffset>
+            </wp:positionV>
+            <wp:extent cx="3390900" cy="2219325"/>
+            <wp:effectExtent l="19050" t="0" r="0" b="0"/>
+            <wp:wrapSquare wrapText="bothSides"/>
+            <wp:docPr id="7" name="Image 17" descr="traj_auteurs2_Grove.PNG"/>
+            <wp:cNvGraphicFramePr>
+              <a:graphicFrameLocks xmlns:a="http://schemas.openxmlformats.org/drawingml/2006/main" noChangeAspect="1"/>
+            </wp:cNvGraphicFramePr>
+            <a:graphic xmlns:a="http://schemas.openxmlformats.org/drawingml/2006/main">
+              <a:graphicData uri="http://schemas.openxmlformats.org/drawingml/2006/picture">
+                <pic:pic xmlns:pic="http://schemas.openxmlformats.org/drawingml/2006/picture">
+                  <pic:nvPicPr>
+                    <pic:cNvPr id="0" name="traj_auteurs2_Grove.PNG"/>
+                    <pic:cNvPicPr/>
+                  </pic:nvPicPr>
+                  <pic:blipFill>
+                    <a:blip r:embed="rId19" cstate="print"/>
+                    <a:stretch>
+                      <a:fillRect/>
+                    </a:stretch>
+                  </pic:blipFill>
+                  <pic:spPr>
+                    <a:xfrm>
+                      <a:off x="0" y="0"/>
+                      <a:ext cx="3390900" cy="2219325"/>
+                    </a:xfrm>
+                    <a:prstGeom prst="rect">
+                      <a:avLst/>
+                    </a:prstGeom>
+                  </pic:spPr>
+                </pic:pic>
+              </a:graphicData>
+            </a:graphic>
+          </wp:anchor>
+        </w:drawing>
+      </w:r>
+      <w:r>
+        <w:t xml:space="preserve">Sur cette vue, nous nous apercevons </w:t>
+      </w:r>
+      <w:r>
+        <w:t>que plusieurs équipes plus ou moins indépendantes coexistent au sein d’une plus grande équipe.</w:t>
+      </w:r>
+      <w:r>
+        <w:t xml:space="preserve"> De plus, nous remarquons que </w:t>
+      </w:r>
+      <w:r>
+        <w:t>deux auteurs ont c</w:t>
+      </w:r>
+      <w:r>
+        <w:t>essé de collaborer à l’issue de la première période (1903-1993).</w:t>
+      </w:r>
+    </w:p>
+    <w:p>
+      <w:pPr>
+        <w:jc w:val="both"/>
+      </w:pPr>
+      <w:r>
+        <w:lastRenderedPageBreak/>
+        <w:tab/>
+        <w:t xml:space="preserve">A partir de la vue, nous sommes arrivés à reconstituer les collaborations de S </w:t>
+      </w:r>
+      <w:proofErr w:type="spellStart"/>
+      <w:r>
+        <w:t>Hanrahan</w:t>
+      </w:r>
+      <w:proofErr w:type="spellEnd"/>
+      <w:r>
+        <w:t xml:space="preserve"> et R Grove :</w:t>
+      </w:r>
+    </w:p>
+    <w:p>
+      <w:pPr>
+        <w:pStyle w:val="Paragraphedeliste"/>
+        <w:numPr>
+          <w:ilvl w:val="0"/>
+          <w:numId w:val="5"/>
+        </w:numPr>
+        <w:jc w:val="both"/>
+      </w:pPr>
+      <w:r>
+        <w:t xml:space="preserve">Sur la </w:t>
+      </w:r>
+      <w:r>
+        <w:rPr>
+          <w:b/>
+        </w:rPr>
+        <w:t>première période</w:t>
+      </w:r>
+      <w:r>
+        <w:t xml:space="preserve"> : </w:t>
+      </w:r>
+      <w:proofErr w:type="spellStart"/>
+      <w:r>
+        <w:t>Stephanie</w:t>
+      </w:r>
+      <w:proofErr w:type="spellEnd"/>
+      <w:r>
+        <w:t xml:space="preserve"> </w:t>
+      </w:r>
+      <w:proofErr w:type="spellStart"/>
+      <w:r>
+        <w:t>Hanrahan</w:t>
+      </w:r>
+      <w:proofErr w:type="spellEnd"/>
+      <w:r>
+        <w:t xml:space="preserve"> et Robert Grove ont travaillé ensemble.</w:t>
+      </w:r>
+    </w:p>
+    <w:p>
+      <w:pPr>
+        <w:pStyle w:val="Paragraphedeliste"/>
+        <w:numPr>
+          <w:ilvl w:val="0"/>
+          <w:numId w:val="5"/>
+        </w:numPr>
+        <w:jc w:val="both"/>
+      </w:pPr>
+      <w:r>
+        <w:t xml:space="preserve">Sur la </w:t>
+      </w:r>
+      <w:r>
+        <w:rPr>
+          <w:b/>
+        </w:rPr>
+        <w:t>deuxième</w:t>
+      </w:r>
+      <w:r>
+        <w:rPr>
+          <w:b/>
+        </w:rPr>
+        <w:t xml:space="preserve"> période</w:t>
+      </w:r>
+      <w:r>
+        <w:t xml:space="preserve"> : Ils ont stoppé leur collaboration. S. </w:t>
+      </w:r>
+      <w:proofErr w:type="spellStart"/>
+      <w:r>
+        <w:t>Hanraha</w:t>
+      </w:r>
+      <w:r>
+        <w:t>n</w:t>
+      </w:r>
+      <w:proofErr w:type="spellEnd"/>
+      <w:r>
+        <w:t xml:space="preserve"> a</w:t>
+      </w:r>
+      <w:r>
+        <w:t xml:space="preserve"> travaillé</w:t>
+      </w:r>
+      <w:r>
+        <w:t xml:space="preserve"> seule et Grove s</w:t>
+      </w:r>
+      <w:r>
+        <w:t>’</w:t>
+      </w:r>
+      <w:r>
+        <w:t>e</w:t>
+      </w:r>
+      <w:r>
+        <w:t>st rapproché</w:t>
+      </w:r>
+      <w:r>
+        <w:t xml:space="preserve"> de l’équipe de </w:t>
+      </w:r>
+      <w:proofErr w:type="spellStart"/>
+      <w:r>
+        <w:t>Wann</w:t>
+      </w:r>
+      <w:proofErr w:type="spellEnd"/>
+      <w:r>
+        <w:t xml:space="preserve"> et </w:t>
+      </w:r>
+      <w:proofErr w:type="spellStart"/>
+      <w:r>
+        <w:t>Eklund</w:t>
+      </w:r>
+      <w:proofErr w:type="spellEnd"/>
+      <w:r>
+        <w:t>.</w:t>
+      </w:r>
+    </w:p>
+    <w:p>
+      <w:pPr>
+        <w:pStyle w:val="Paragraphedeliste"/>
+        <w:numPr>
+          <w:ilvl w:val="0"/>
+          <w:numId w:val="5"/>
+        </w:numPr>
+        <w:jc w:val="both"/>
+      </w:pPr>
+      <w:r>
+        <w:t xml:space="preserve">Sur la </w:t>
+      </w:r>
+      <w:r>
+        <w:rPr>
+          <w:b/>
+        </w:rPr>
+        <w:t>troisième période</w:t>
+      </w:r>
+      <w:r>
+        <w:t xml:space="preserve"> : S </w:t>
+      </w:r>
+      <w:proofErr w:type="spellStart"/>
+      <w:r>
+        <w:t>Hanrahan</w:t>
+      </w:r>
+      <w:proofErr w:type="spellEnd"/>
+      <w:r>
+        <w:t xml:space="preserve"> </w:t>
+      </w:r>
+      <w:r>
+        <w:t xml:space="preserve">a </w:t>
+      </w:r>
+      <w:r>
+        <w:t>collabor</w:t>
+      </w:r>
+      <w:r>
+        <w:t>é</w:t>
+      </w:r>
+      <w:r>
+        <w:t xml:space="preserve"> avec l’équipe de </w:t>
+      </w:r>
+      <w:proofErr w:type="spellStart"/>
+      <w:r>
+        <w:t>Duda</w:t>
+      </w:r>
+      <w:proofErr w:type="spellEnd"/>
+      <w:r>
+        <w:t xml:space="preserve">, et R Grove </w:t>
+      </w:r>
+      <w:r>
+        <w:t>a continué</w:t>
+      </w:r>
+      <w:r>
+        <w:t xml:space="preserve"> sa collaboration avec </w:t>
+      </w:r>
+      <w:proofErr w:type="spellStart"/>
+      <w:r>
+        <w:t>Wann</w:t>
+      </w:r>
+      <w:proofErr w:type="spellEnd"/>
+      <w:r>
+        <w:t xml:space="preserve"> et </w:t>
+      </w:r>
+      <w:proofErr w:type="spellStart"/>
+      <w:r>
+        <w:t>Eklund</w:t>
+      </w:r>
+      <w:proofErr w:type="spellEnd"/>
+      <w:r>
+        <w:t>.</w:t>
+      </w:r>
+    </w:p>
+    <w:p>
+      <w:pPr>
+        <w:pStyle w:val="Paragraphedeliste"/>
+        <w:numPr>
+          <w:ilvl w:val="0"/>
+          <w:numId w:val="5"/>
+        </w:numPr>
+        <w:jc w:val="both"/>
+      </w:pPr>
+      <w:r>
+        <w:t xml:space="preserve">Sur la </w:t>
+      </w:r>
+      <w:r>
+        <w:rPr>
+          <w:b/>
+        </w:rPr>
+        <w:t>quatrième période</w:t>
+      </w:r>
+      <w:r>
+        <w:t xml:space="preserve"> : S </w:t>
+      </w:r>
+      <w:proofErr w:type="spellStart"/>
+      <w:r>
+        <w:t>Hanrahan</w:t>
+      </w:r>
+      <w:proofErr w:type="spellEnd"/>
+      <w:r>
+        <w:t xml:space="preserve"> travaille à nouveau seule et R Grove continue avec la même équipe que précédemment.</w:t>
+      </w:r>
+    </w:p>
+    <w:p/>
+    <w:p>
+      <w:pPr>
+        <w:ind w:left="360"/>
+      </w:pPr>
+      <w:r>
+        <w:t>Nous avons par la suite reche</w:t>
+      </w:r>
+      <w:r>
+        <w:t>rché leurs profils sur internet :</w:t>
+      </w:r>
+    </w:p>
+    <w:p>
+      <w:pPr>
+        <w:jc w:val="both"/>
+      </w:pPr>
       <w:r>
         <w:rPr>
           <w:noProof/>
@@ -2101,8 +2907,8 @@
         </w:rPr>
         <w:drawing>
           <wp:inline distT="0" distB="0" distL="0" distR="0">
-            <wp:extent cx="5760720" cy="3139440"/>
-            <wp:effectExtent l="19050" t="0" r="0" b="0"/>
+            <wp:extent cx="3895725" cy="2123067"/>
+            <wp:effectExtent l="19050" t="0" r="9525" b="0"/>
             <wp:docPr id="8" name="Image 7" descr="JR.Grove.jpg"/>
             <wp:cNvGraphicFramePr>
               <a:graphicFrameLocks xmlns:a="http://schemas.openxmlformats.org/drawingml/2006/main" noChangeAspect="1"/>
@@ -2115,7 +2921,7 @@
                     <pic:cNvPicPr/>
                   </pic:nvPicPr>
                   <pic:blipFill>
-                    <a:blip r:embed="rId15" cstate="print"/>
+                    <a:blip r:embed="rId20" cstate="print"/>
                     <a:stretch>
                       <a:fillRect/>
                     </a:stretch>
@@ -2123,7 +2929,7 @@
                   <pic:spPr>
                     <a:xfrm>
                       <a:off x="0" y="0"/>
-                      <a:ext cx="5760720" cy="3139440"/>
+                      <a:ext cx="3894437" cy="2122365"/>
                     </a:xfrm>
                     <a:prstGeom prst="rect">
                       <a:avLst/>
@@ -2135,48 +2941,12 @@
           </wp:inline>
         </w:drawing>
       </w:r>
-      <w:r>
-        <w:rPr>
-          <w:noProof/>
-          <w:lang w:eastAsia="fr-FR"/>
-        </w:rPr>
-        <w:lastRenderedPageBreak/>
-        <w:drawing>
-          <wp:inline distT="0" distB="0" distL="0" distR="0">
-            <wp:extent cx="5760720" cy="2999740"/>
-            <wp:effectExtent l="19050" t="0" r="0" b="0"/>
-            <wp:docPr id="9" name="Image 8" descr="N.Ntoumanis.jpg"/>
-            <wp:cNvGraphicFramePr>
-              <a:graphicFrameLocks xmlns:a="http://schemas.openxmlformats.org/drawingml/2006/main" noChangeAspect="1"/>
-            </wp:cNvGraphicFramePr>
-            <a:graphic xmlns:a="http://schemas.openxmlformats.org/drawingml/2006/main">
-              <a:graphicData uri="http://schemas.openxmlformats.org/drawingml/2006/picture">
-                <pic:pic xmlns:pic="http://schemas.openxmlformats.org/drawingml/2006/picture">
-                  <pic:nvPicPr>
-                    <pic:cNvPr id="0" name="N.Ntoumanis.jpg"/>
-                    <pic:cNvPicPr/>
-                  </pic:nvPicPr>
-                  <pic:blipFill>
-                    <a:blip r:embed="rId16" cstate="print"/>
-                    <a:stretch>
-                      <a:fillRect/>
-                    </a:stretch>
-                  </pic:blipFill>
-                  <pic:spPr>
-                    <a:xfrm>
-                      <a:off x="0" y="0"/>
-                      <a:ext cx="5760720" cy="2999740"/>
-                    </a:xfrm>
-                    <a:prstGeom prst="rect">
-                      <a:avLst/>
-                    </a:prstGeom>
-                  </pic:spPr>
-                </pic:pic>
-              </a:graphicData>
-            </a:graphic>
-          </wp:inline>
-        </w:drawing>
-      </w:r>
+    </w:p>
+    <w:p>
+      <w:pPr>
+        <w:keepNext/>
+        <w:jc w:val="both"/>
+      </w:pPr>
       <w:r>
         <w:rPr>
           <w:noProof/>
@@ -2184,50 +2954,8 @@
         </w:rPr>
         <w:drawing>
           <wp:inline distT="0" distB="0" distL="0" distR="0">
-            <wp:extent cx="5760720" cy="2519045"/>
-            <wp:effectExtent l="19050" t="0" r="0" b="0"/>
-            <wp:docPr id="11" name="Image 10" descr="RochelleEime.PNG"/>
-            <wp:cNvGraphicFramePr>
-              <a:graphicFrameLocks xmlns:a="http://schemas.openxmlformats.org/drawingml/2006/main" noChangeAspect="1"/>
-            </wp:cNvGraphicFramePr>
-            <a:graphic xmlns:a="http://schemas.openxmlformats.org/drawingml/2006/main">
-              <a:graphicData uri="http://schemas.openxmlformats.org/drawingml/2006/picture">
-                <pic:pic xmlns:pic="http://schemas.openxmlformats.org/drawingml/2006/picture">
-                  <pic:nvPicPr>
-                    <pic:cNvPr id="0" name="RochelleEime.PNG"/>
-                    <pic:cNvPicPr/>
-                  </pic:nvPicPr>
-                  <pic:blipFill>
-                    <a:blip r:embed="rId17" cstate="print"/>
-                    <a:stretch>
-                      <a:fillRect/>
-                    </a:stretch>
-                  </pic:blipFill>
-                  <pic:spPr>
-                    <a:xfrm>
-                      <a:off x="0" y="0"/>
-                      <a:ext cx="5760720" cy="2519045"/>
-                    </a:xfrm>
-                    <a:prstGeom prst="rect">
-                      <a:avLst/>
-                    </a:prstGeom>
-                  </pic:spPr>
-                </pic:pic>
-              </a:graphicData>
-            </a:graphic>
-          </wp:inline>
-        </w:drawing>
-      </w:r>
-      <w:r>
-        <w:rPr>
-          <w:noProof/>
-          <w:lang w:eastAsia="fr-FR"/>
-        </w:rPr>
-        <w:lastRenderedPageBreak/>
-        <w:drawing>
-          <wp:inline distT="0" distB="0" distL="0" distR="0">
-            <wp:extent cx="5760720" cy="5203190"/>
-            <wp:effectExtent l="19050" t="0" r="0" b="0"/>
+            <wp:extent cx="3922970" cy="3543300"/>
+            <wp:effectExtent l="19050" t="0" r="1330" b="0"/>
             <wp:docPr id="12" name="Image 11" descr="S.Hanrahan.jpg"/>
             <wp:cNvGraphicFramePr>
               <a:graphicFrameLocks xmlns:a="http://schemas.openxmlformats.org/drawingml/2006/main" noChangeAspect="1"/>
@@ -2240,7 +2968,7 @@
                     <pic:cNvPicPr/>
                   </pic:nvPicPr>
                   <pic:blipFill>
-                    <a:blip r:embed="rId18" cstate="print"/>
+                    <a:blip r:embed="rId21" cstate="print"/>
                     <a:stretch>
                       <a:fillRect/>
                     </a:stretch>
@@ -2248,7 +2976,7 @@
                   <pic:spPr>
                     <a:xfrm>
                       <a:off x="0" y="0"/>
-                      <a:ext cx="5760720" cy="5203190"/>
+                      <a:ext cx="3925958" cy="3545999"/>
                     </a:xfrm>
                     <a:prstGeom prst="rect">
                       <a:avLst/>
@@ -2260,341 +2988,25 @@
           </wp:inline>
         </w:drawing>
       </w:r>
-      <w:r>
-        <w:rPr>
-          <w:noProof/>
-          <w:lang w:eastAsia="fr-FR"/>
-        </w:rPr>
-        <w:lastRenderedPageBreak/>
-        <w:drawing>
-          <wp:inline distT="0" distB="0" distL="0" distR="0">
-            <wp:extent cx="5238750" cy="5924550"/>
-            <wp:effectExtent l="19050" t="0" r="0" b="0"/>
-            <wp:docPr id="13" name="Image 12" descr="S.Jowett.jpg"/>
-            <wp:cNvGraphicFramePr>
-              <a:graphicFrameLocks xmlns:a="http://schemas.openxmlformats.org/drawingml/2006/main" noChangeAspect="1"/>
-            </wp:cNvGraphicFramePr>
-            <a:graphic xmlns:a="http://schemas.openxmlformats.org/drawingml/2006/main">
-              <a:graphicData uri="http://schemas.openxmlformats.org/drawingml/2006/picture">
-                <pic:pic xmlns:pic="http://schemas.openxmlformats.org/drawingml/2006/picture">
-                  <pic:nvPicPr>
-                    <pic:cNvPr id="0" name="S.Jowett.jpg"/>
-                    <pic:cNvPicPr/>
-                  </pic:nvPicPr>
-                  <pic:blipFill>
-                    <a:blip r:embed="rId19" cstate="print"/>
-                    <a:stretch>
-                      <a:fillRect/>
-                    </a:stretch>
-                  </pic:blipFill>
-                  <pic:spPr>
-                    <a:xfrm>
-                      <a:off x="0" y="0"/>
-                      <a:ext cx="5238750" cy="5924550"/>
-                    </a:xfrm>
-                    <a:prstGeom prst="rect">
-                      <a:avLst/>
-                    </a:prstGeom>
-                  </pic:spPr>
-                </pic:pic>
-              </a:graphicData>
-            </a:graphic>
-          </wp:inline>
-        </w:drawing>
-      </w:r>
-      <w:r>
-        <w:rPr>
-          <w:noProof/>
-          <w:lang w:eastAsia="fr-FR"/>
-        </w:rPr>
-        <w:lastRenderedPageBreak/>
-        <w:drawing>
-          <wp:inline distT="0" distB="0" distL="0" distR="0">
-            <wp:extent cx="5760720" cy="4594225"/>
-            <wp:effectExtent l="19050" t="0" r="0" b="0"/>
-            <wp:docPr id="14" name="Image 13" descr="traj_auteurs.PNG"/>
-            <wp:cNvGraphicFramePr>
-              <a:graphicFrameLocks xmlns:a="http://schemas.openxmlformats.org/drawingml/2006/main" noChangeAspect="1"/>
-            </wp:cNvGraphicFramePr>
-            <a:graphic xmlns:a="http://schemas.openxmlformats.org/drawingml/2006/main">
-              <a:graphicData uri="http://schemas.openxmlformats.org/drawingml/2006/picture">
-                <pic:pic xmlns:pic="http://schemas.openxmlformats.org/drawingml/2006/picture">
-                  <pic:nvPicPr>
-                    <pic:cNvPr id="0" name="traj_auteurs.PNG"/>
-                    <pic:cNvPicPr/>
-                  </pic:nvPicPr>
-                  <pic:blipFill>
-                    <a:blip r:embed="rId20" cstate="print"/>
-                    <a:stretch>
-                      <a:fillRect/>
-                    </a:stretch>
-                  </pic:blipFill>
-                  <pic:spPr>
-                    <a:xfrm>
-                      <a:off x="0" y="0"/>
-                      <a:ext cx="5760720" cy="4594225"/>
-                    </a:xfrm>
-                    <a:prstGeom prst="rect">
-                      <a:avLst/>
-                    </a:prstGeom>
-                  </pic:spPr>
-                </pic:pic>
-              </a:graphicData>
-            </a:graphic>
-          </wp:inline>
-        </w:drawing>
-      </w:r>
-      <w:r>
-        <w:rPr>
-          <w:noProof/>
-          <w:lang w:eastAsia="fr-FR"/>
-        </w:rPr>
-        <w:lastRenderedPageBreak/>
-        <w:drawing>
-          <wp:inline distT="0" distB="0" distL="0" distR="0">
-            <wp:extent cx="5391903" cy="5449061"/>
-            <wp:effectExtent l="19050" t="0" r="0" b="0"/>
-            <wp:docPr id="15" name="Image 14" descr="traj_auteurs_Jowett.PNG"/>
-            <wp:cNvGraphicFramePr>
-              <a:graphicFrameLocks xmlns:a="http://schemas.openxmlformats.org/drawingml/2006/main" noChangeAspect="1"/>
-            </wp:cNvGraphicFramePr>
-            <a:graphic xmlns:a="http://schemas.openxmlformats.org/drawingml/2006/main">
-              <a:graphicData uri="http://schemas.openxmlformats.org/drawingml/2006/picture">
-                <pic:pic xmlns:pic="http://schemas.openxmlformats.org/drawingml/2006/picture">
-                  <pic:nvPicPr>
-                    <pic:cNvPr id="0" name="traj_auteurs_Jowett.PNG"/>
-                    <pic:cNvPicPr/>
-                  </pic:nvPicPr>
-                  <pic:blipFill>
-                    <a:blip r:embed="rId21" cstate="print"/>
-                    <a:stretch>
-                      <a:fillRect/>
-                    </a:stretch>
-                  </pic:blipFill>
-                  <pic:spPr>
-                    <a:xfrm>
-                      <a:off x="0" y="0"/>
-                      <a:ext cx="5391903" cy="5449061"/>
-                    </a:xfrm>
-                    <a:prstGeom prst="rect">
-                      <a:avLst/>
-                    </a:prstGeom>
-                  </pic:spPr>
-                </pic:pic>
-              </a:graphicData>
-            </a:graphic>
-          </wp:inline>
-        </w:drawing>
-      </w:r>
-      <w:r>
-        <w:rPr>
-          <w:noProof/>
-          <w:lang w:eastAsia="fr-FR"/>
-        </w:rPr>
-        <w:lastRenderedPageBreak/>
-        <w:drawing>
-          <wp:inline distT="0" distB="0" distL="0" distR="0">
-            <wp:extent cx="5760720" cy="5020945"/>
-            <wp:effectExtent l="19050" t="0" r="0" b="0"/>
-            <wp:docPr id="16" name="Image 15" descr="traj_auteurs_Ntouman.PNG"/>
-            <wp:cNvGraphicFramePr>
-              <a:graphicFrameLocks xmlns:a="http://schemas.openxmlformats.org/drawingml/2006/main" noChangeAspect="1"/>
-            </wp:cNvGraphicFramePr>
-            <a:graphic xmlns:a="http://schemas.openxmlformats.org/drawingml/2006/main">
-              <a:graphicData uri="http://schemas.openxmlformats.org/drawingml/2006/picture">
-                <pic:pic xmlns:pic="http://schemas.openxmlformats.org/drawingml/2006/picture">
-                  <pic:nvPicPr>
-                    <pic:cNvPr id="0" name="traj_auteurs_Ntouman.PNG"/>
-                    <pic:cNvPicPr/>
-                  </pic:nvPicPr>
-                  <pic:blipFill>
-                    <a:blip r:embed="rId22" cstate="print"/>
-                    <a:stretch>
-                      <a:fillRect/>
-                    </a:stretch>
-                  </pic:blipFill>
-                  <pic:spPr>
-                    <a:xfrm>
-                      <a:off x="0" y="0"/>
-                      <a:ext cx="5760720" cy="5020945"/>
-                    </a:xfrm>
-                    <a:prstGeom prst="rect">
-                      <a:avLst/>
-                    </a:prstGeom>
-                  </pic:spPr>
-                </pic:pic>
-              </a:graphicData>
-            </a:graphic>
-          </wp:inline>
-        </w:drawing>
-      </w:r>
-      <w:r>
-        <w:rPr>
-          <w:noProof/>
-          <w:lang w:eastAsia="fr-FR"/>
-        </w:rPr>
-        <w:lastRenderedPageBreak/>
-        <w:drawing>
-          <wp:inline distT="0" distB="0" distL="0" distR="0">
-            <wp:extent cx="5760720" cy="4083050"/>
-            <wp:effectExtent l="19050" t="0" r="0" b="0"/>
-            <wp:docPr id="17" name="Image 16" descr="traj_auteurs2.PNG"/>
-            <wp:cNvGraphicFramePr>
-              <a:graphicFrameLocks xmlns:a="http://schemas.openxmlformats.org/drawingml/2006/main" noChangeAspect="1"/>
-            </wp:cNvGraphicFramePr>
-            <a:graphic xmlns:a="http://schemas.openxmlformats.org/drawingml/2006/main">
-              <a:graphicData uri="http://schemas.openxmlformats.org/drawingml/2006/picture">
-                <pic:pic xmlns:pic="http://schemas.openxmlformats.org/drawingml/2006/picture">
-                  <pic:nvPicPr>
-                    <pic:cNvPr id="0" name="traj_auteurs2.PNG"/>
-                    <pic:cNvPicPr/>
-                  </pic:nvPicPr>
-                  <pic:blipFill>
-                    <a:blip r:embed="rId23" cstate="print"/>
-                    <a:stretch>
-                      <a:fillRect/>
-                    </a:stretch>
-                  </pic:blipFill>
-                  <pic:spPr>
-                    <a:xfrm>
-                      <a:off x="0" y="0"/>
-                      <a:ext cx="5760720" cy="4083050"/>
-                    </a:xfrm>
-                    <a:prstGeom prst="rect">
-                      <a:avLst/>
-                    </a:prstGeom>
-                  </pic:spPr>
-                </pic:pic>
-              </a:graphicData>
-            </a:graphic>
-          </wp:inline>
-        </w:drawing>
-      </w:r>
-      <w:r>
-        <w:rPr>
-          <w:noProof/>
-          <w:lang w:eastAsia="fr-FR"/>
-        </w:rPr>
-        <w:drawing>
-          <wp:inline distT="0" distB="0" distL="0" distR="0">
-            <wp:extent cx="5760720" cy="3763645"/>
-            <wp:effectExtent l="19050" t="0" r="0" b="0"/>
-            <wp:docPr id="18" name="Image 17" descr="traj_auteurs2_Grove.PNG"/>
-            <wp:cNvGraphicFramePr>
-              <a:graphicFrameLocks xmlns:a="http://schemas.openxmlformats.org/drawingml/2006/main" noChangeAspect="1"/>
-            </wp:cNvGraphicFramePr>
-            <a:graphic xmlns:a="http://schemas.openxmlformats.org/drawingml/2006/main">
-              <a:graphicData uri="http://schemas.openxmlformats.org/drawingml/2006/picture">
-                <pic:pic xmlns:pic="http://schemas.openxmlformats.org/drawingml/2006/picture">
-                  <pic:nvPicPr>
-                    <pic:cNvPr id="0" name="traj_auteurs2_Grove.PNG"/>
-                    <pic:cNvPicPr/>
-                  </pic:nvPicPr>
-                  <pic:blipFill>
-                    <a:blip r:embed="rId24" cstate="print"/>
-                    <a:stretch>
-                      <a:fillRect/>
-                    </a:stretch>
-                  </pic:blipFill>
-                  <pic:spPr>
-                    <a:xfrm>
-                      <a:off x="0" y="0"/>
-                      <a:ext cx="5760720" cy="3763645"/>
-                    </a:xfrm>
-                    <a:prstGeom prst="rect">
-                      <a:avLst/>
-                    </a:prstGeom>
-                  </pic:spPr>
-                </pic:pic>
-              </a:graphicData>
-            </a:graphic>
-          </wp:inline>
-        </w:drawing>
-      </w:r>
-      <w:r>
-        <w:rPr>
-          <w:noProof/>
-          <w:lang w:eastAsia="fr-FR"/>
-        </w:rPr>
-        <w:lastRenderedPageBreak/>
-        <w:drawing>
-          <wp:inline distT="0" distB="0" distL="0" distR="0">
-            <wp:extent cx="5760720" cy="3985260"/>
-            <wp:effectExtent l="19050" t="0" r="0" b="0"/>
-            <wp:docPr id="19" name="Image 18" descr="traj_auteurs2_Hanraha.PNG"/>
-            <wp:cNvGraphicFramePr>
-              <a:graphicFrameLocks xmlns:a="http://schemas.openxmlformats.org/drawingml/2006/main" noChangeAspect="1"/>
-            </wp:cNvGraphicFramePr>
-            <a:graphic xmlns:a="http://schemas.openxmlformats.org/drawingml/2006/main">
-              <a:graphicData uri="http://schemas.openxmlformats.org/drawingml/2006/picture">
-                <pic:pic xmlns:pic="http://schemas.openxmlformats.org/drawingml/2006/picture">
-                  <pic:nvPicPr>
-                    <pic:cNvPr id="0" name="traj_auteurs2_Hanraha.PNG"/>
-                    <pic:cNvPicPr/>
-                  </pic:nvPicPr>
-                  <pic:blipFill>
-                    <a:blip r:embed="rId25" cstate="print"/>
-                    <a:stretch>
-                      <a:fillRect/>
-                    </a:stretch>
-                  </pic:blipFill>
-                  <pic:spPr>
-                    <a:xfrm>
-                      <a:off x="0" y="0"/>
-                      <a:ext cx="5760720" cy="3985260"/>
-                    </a:xfrm>
-                    <a:prstGeom prst="rect">
-                      <a:avLst/>
-                    </a:prstGeom>
-                  </pic:spPr>
-                </pic:pic>
-              </a:graphicData>
-            </a:graphic>
-          </wp:inline>
-        </w:drawing>
-      </w:r>
-      <w:r>
-        <w:rPr>
-          <w:noProof/>
-          <w:lang w:eastAsia="fr-FR"/>
-        </w:rPr>
-        <w:drawing>
-          <wp:inline distT="0" distB="0" distL="0" distR="0">
-            <wp:extent cx="5760720" cy="3103245"/>
-            <wp:effectExtent l="19050" t="0" r="0" b="0"/>
-            <wp:docPr id="20" name="Image 19" descr="WarrenPayne.PNG"/>
-            <wp:cNvGraphicFramePr>
-              <a:graphicFrameLocks xmlns:a="http://schemas.openxmlformats.org/drawingml/2006/main" noChangeAspect="1"/>
-            </wp:cNvGraphicFramePr>
-            <a:graphic xmlns:a="http://schemas.openxmlformats.org/drawingml/2006/main">
-              <a:graphicData uri="http://schemas.openxmlformats.org/drawingml/2006/picture">
-                <pic:pic xmlns:pic="http://schemas.openxmlformats.org/drawingml/2006/picture">
-                  <pic:nvPicPr>
-                    <pic:cNvPr id="0" name="WarrenPayne.PNG"/>
-                    <pic:cNvPicPr/>
-                  </pic:nvPicPr>
-                  <pic:blipFill>
-                    <a:blip r:embed="rId26" cstate="print"/>
-                    <a:stretch>
-                      <a:fillRect/>
-                    </a:stretch>
-                  </pic:blipFill>
-                  <pic:spPr>
-                    <a:xfrm>
-                      <a:off x="0" y="0"/>
-                      <a:ext cx="5760720" cy="3103245"/>
-                    </a:xfrm>
-                    <a:prstGeom prst="rect">
-                      <a:avLst/>
-                    </a:prstGeom>
-                  </pic:spPr>
-                </pic:pic>
-              </a:graphicData>
-            </a:graphic>
-          </wp:inline>
-        </w:drawing>
-      </w:r>
-    </w:p>
+    </w:p>
+    <w:p>
+      <w:pPr>
+        <w:pStyle w:val="Lgende"/>
+        <w:jc w:val="both"/>
+      </w:pPr>
+      <w:r>
+        <w:t xml:space="preserve">Figure 9 : Profils des auteurs R Grove et S </w:t>
+      </w:r>
+      <w:proofErr w:type="spellStart"/>
+      <w:r>
+        <w:t>Hanrahan</w:t>
+      </w:r>
+      <w:proofErr w:type="spellEnd"/>
+      <w:r>
+        <w:t>.</w:t>
+      </w:r>
+    </w:p>
+    <w:p/>
     <w:sectPr>
       <w:pgSz w:w="11906" w:h="16838"/>
       <w:pgMar w:top="1417" w:right="1417" w:bottom="1417" w:left="1417" w:header="708" w:footer="708" w:gutter="0"/>
@@ -2924,6 +3336,119 @@
       </w:rPr>
     </w:lvl>
   </w:abstractNum>
+  <w:abstractNum w:abstractNumId="3">
+    <w:nsid w:val="6B46329D"/>
+    <w:multiLevelType w:val="hybridMultilevel"/>
+    <w:tmpl w:val="D0D04F66"/>
+    <w:lvl w:ilvl="0" w:tplc="040C0001">
+      <w:start w:val="1"/>
+      <w:numFmt w:val="bullet"/>
+      <w:lvlText w:val=""/>
+      <w:lvlJc w:val="left"/>
+      <w:pPr>
+        <w:ind w:left="720" w:hanging="360"/>
+      </w:pPr>
+      <w:rPr>
+        <w:rFonts w:ascii="Symbol" w:hAnsi="Symbol" w:hint="default"/>
+      </w:rPr>
+    </w:lvl>
+    <w:lvl w:ilvl="1" w:tplc="040C0003" w:tentative="1">
+      <w:start w:val="1"/>
+      <w:numFmt w:val="bullet"/>
+      <w:lvlText w:val="o"/>
+      <w:lvlJc w:val="left"/>
+      <w:pPr>
+        <w:ind w:left="1440" w:hanging="360"/>
+      </w:pPr>
+      <w:rPr>
+        <w:rFonts w:ascii="Courier New" w:hAnsi="Courier New" w:cs="Courier New" w:hint="default"/>
+      </w:rPr>
+    </w:lvl>
+    <w:lvl w:ilvl="2" w:tplc="040C0005" w:tentative="1">
+      <w:start w:val="1"/>
+      <w:numFmt w:val="bullet"/>
+      <w:lvlText w:val=""/>
+      <w:lvlJc w:val="left"/>
+      <w:pPr>
+        <w:ind w:left="2160" w:hanging="360"/>
+      </w:pPr>
+      <w:rPr>
+        <w:rFonts w:ascii="Wingdings" w:hAnsi="Wingdings" w:hint="default"/>
+      </w:rPr>
+    </w:lvl>
+    <w:lvl w:ilvl="3" w:tplc="040C0001" w:tentative="1">
+      <w:start w:val="1"/>
+      <w:numFmt w:val="bullet"/>
+      <w:lvlText w:val=""/>
+      <w:lvlJc w:val="left"/>
+      <w:pPr>
+        <w:ind w:left="2880" w:hanging="360"/>
+      </w:pPr>
+      <w:rPr>
+        <w:rFonts w:ascii="Symbol" w:hAnsi="Symbol" w:hint="default"/>
+      </w:rPr>
+    </w:lvl>
+    <w:lvl w:ilvl="4" w:tplc="040C0003" w:tentative="1">
+      <w:start w:val="1"/>
+      <w:numFmt w:val="bullet"/>
+      <w:lvlText w:val="o"/>
+      <w:lvlJc w:val="left"/>
+      <w:pPr>
+        <w:ind w:left="3600" w:hanging="360"/>
+      </w:pPr>
+      <w:rPr>
+        <w:rFonts w:ascii="Courier New" w:hAnsi="Courier New" w:cs="Courier New" w:hint="default"/>
+      </w:rPr>
+    </w:lvl>
+    <w:lvl w:ilvl="5" w:tplc="040C0005" w:tentative="1">
+      <w:start w:val="1"/>
+      <w:numFmt w:val="bullet"/>
+      <w:lvlText w:val=""/>
+      <w:lvlJc w:val="left"/>
+      <w:pPr>
+        <w:ind w:left="4320" w:hanging="360"/>
+      </w:pPr>
+      <w:rPr>
+        <w:rFonts w:ascii="Wingdings" w:hAnsi="Wingdings" w:hint="default"/>
+      </w:rPr>
+    </w:lvl>
+    <w:lvl w:ilvl="6" w:tplc="040C0001" w:tentative="1">
+      <w:start w:val="1"/>
+      <w:numFmt w:val="bullet"/>
+      <w:lvlText w:val=""/>
+      <w:lvlJc w:val="left"/>
+      <w:pPr>
+        <w:ind w:left="5040" w:hanging="360"/>
+      </w:pPr>
+      <w:rPr>
+        <w:rFonts w:ascii="Symbol" w:hAnsi="Symbol" w:hint="default"/>
+      </w:rPr>
+    </w:lvl>
+    <w:lvl w:ilvl="7" w:tplc="040C0003" w:tentative="1">
+      <w:start w:val="1"/>
+      <w:numFmt w:val="bullet"/>
+      <w:lvlText w:val="o"/>
+      <w:lvlJc w:val="left"/>
+      <w:pPr>
+        <w:ind w:left="5760" w:hanging="360"/>
+      </w:pPr>
+      <w:rPr>
+        <w:rFonts w:ascii="Courier New" w:hAnsi="Courier New" w:cs="Courier New" w:hint="default"/>
+      </w:rPr>
+    </w:lvl>
+    <w:lvl w:ilvl="8" w:tplc="040C0005" w:tentative="1">
+      <w:start w:val="1"/>
+      <w:numFmt w:val="bullet"/>
+      <w:lvlText w:val=""/>
+      <w:lvlJc w:val="left"/>
+      <w:pPr>
+        <w:ind w:left="6480" w:hanging="360"/>
+      </w:pPr>
+      <w:rPr>
+        <w:rFonts w:ascii="Wingdings" w:hAnsi="Wingdings" w:hint="default"/>
+      </w:rPr>
+    </w:lvl>
+  </w:abstractNum>
   <w:num w:numId="1">
     <w:abstractNumId w:val="1"/>
   </w:num>
@@ -2935,6 +3460,9 @@
   </w:num>
   <w:num w:numId="4">
     <w:abstractNumId w:val="2"/>
+  </w:num>
+  <w:num w:numId="5">
+    <w:abstractNumId w:val="3"/>
   </w:num>
 </w:numbering>
 </file>
@@ -3348,6 +3876,17 @@
       <w:contextualSpacing/>
     </w:pPr>
   </w:style>
+  <w:style w:type="character" w:styleId="Lienhypertexte">
+    <w:name w:val="Hyperlink"/>
+    <w:basedOn w:val="Policepardfaut"/>
+    <w:uiPriority w:val="99"/>
+    <w:unhideWhenUsed/>
+    <w:rsid w:val="00411593"/>
+    <w:rPr>
+      <w:color w:val="0000FF" w:themeColor="hyperlink"/>
+      <w:u w:val="single"/>
+    </w:rPr>
+  </w:style>
 </w:styles>
 </file>
 
@@ -3641,7 +4180,7 @@
 </file>
 
 <file path=customXml/itemProps1.xml><?xml version="1.0" encoding="utf-8"?>
-<ds:datastoreItem xmlns:ds="http://schemas.openxmlformats.org/officeDocument/2006/customXml" ds:itemID="{3789BE34-EA0D-455D-A07A-5230E35E312F}">
+<ds:datastoreItem xmlns:ds="http://schemas.openxmlformats.org/officeDocument/2006/customXml" ds:itemID="{ADD3DB44-759E-4E1D-99D0-3ADACF2F4B48}">
   <ds:schemaRefs>
     <ds:schemaRef ds:uri="http://schemas.openxmlformats.org/officeDocument/2006/bibliography"/>
   </ds:schemaRefs>

--- a/Rapport/ANALYSE AU-AU.docx
+++ b/Rapport/ANALYSE AU-AU.docx
@@ -1932,7 +1932,7 @@
         <w:t xml:space="preserve"> entre les auteurs au fil des périodes.</w:t>
       </w:r>
       <w:r>
-        <w:t xml:space="preserve"> Par la suite, nous avons réalisé le graphe associé, et lancé une animation semi-paramétrées.</w:t>
+        <w:t xml:space="preserve"> Par la suite, nous avons réalisé le graphe associé, et lancé une animation semi-paramétrée.</w:t>
       </w:r>
       <w:r>
         <w:t xml:space="preserve"> Nous avons obtenu le résultat suivant :</w:t>
@@ -2002,7 +2002,13 @@
         </w:r>
       </w:fldSimple>
       <w:r>
-        <w:t xml:space="preserve"> : Résultat de l'animation sur le graphe de croisement auteur-auteur-date.</w:t>
+        <w:t xml:space="preserve"> : Résultat</w:t>
+      </w:r>
+      <w:r>
+        <w:t xml:space="preserve"> de l'animation sur le graphe du</w:t>
+      </w:r>
+      <w:r>
+        <w:t xml:space="preserve"> croisement auteur-auteur-date.</w:t>
       </w:r>
     </w:p>
     <w:p>
@@ -2201,6 +2207,10 @@
         <w:jc w:val="both"/>
       </w:pPr>
       <w:r>
+        <w:rPr>
+          <w:noProof/>
+          <w:lang w:eastAsia="fr-FR"/>
+        </w:rPr>
         <w:drawing>
           <wp:inline distT="0" distB="0" distL="0" distR="0">
             <wp:extent cx="4057650" cy="1774327"/>
@@ -2244,6 +2254,10 @@
         <w:jc w:val="both"/>
       </w:pPr>
       <w:r>
+        <w:rPr>
+          <w:noProof/>
+          <w:lang w:eastAsia="fr-FR"/>
+        </w:rPr>
         <w:drawing>
           <wp:inline distT="0" distB="0" distL="0" distR="0">
             <wp:extent cx="4057650" cy="2185818"/>
@@ -2391,6 +2405,10 @@
         <w:keepNext/>
       </w:pPr>
       <w:r>
+        <w:rPr>
+          <w:noProof/>
+          <w:lang w:eastAsia="fr-FR"/>
+        </w:rPr>
         <w:drawing>
           <wp:inline distT="0" distB="0" distL="0" distR="0">
             <wp:extent cx="4488524" cy="3181350"/>
@@ -4180,7 +4198,7 @@
 </file>
 
 <file path=customXml/itemProps1.xml><?xml version="1.0" encoding="utf-8"?>
-<ds:datastoreItem xmlns:ds="http://schemas.openxmlformats.org/officeDocument/2006/customXml" ds:itemID="{ADD3DB44-759E-4E1D-99D0-3ADACF2F4B48}">
+<ds:datastoreItem xmlns:ds="http://schemas.openxmlformats.org/officeDocument/2006/customXml" ds:itemID="{786B9505-8DCD-4F03-A979-8CE9A9ECE120}">
   <ds:schemaRefs>
     <ds:schemaRef ds:uri="http://schemas.openxmlformats.org/officeDocument/2006/bibliography"/>
   </ds:schemaRefs>
